--- a/16.12.docx
+++ b/16.12.docx
@@ -259,7 +259,6 @@
                 <w:szCs w:val="24"/>
               </w:rPr>
             </w:pPr>
-            <w:proofErr w:type="spellStart"/>
             <w:r>
               <w:rPr>
                 <w:rFonts w:ascii="Times New Roman" w:eastAsia="Times New Roman" w:hAnsi="Times New Roman" w:cs="Times New Roman"/>
@@ -270,7 +269,6 @@
               </w:rPr>
               <w:t>Термин</w:t>
             </w:r>
-            <w:proofErr w:type="spellEnd"/>
           </w:p>
         </w:tc>
         <w:tc>
@@ -352,34 +350,14 @@
                 <w:szCs w:val="24"/>
               </w:rPr>
             </w:pPr>
-            <w:proofErr w:type="spellStart"/>
             <w:r>
               <w:rPr>
                 <w:rFonts w:ascii="Times New Roman" w:eastAsia="Times New Roman" w:hAnsi="Times New Roman" w:cs="Times New Roman"/>
                 <w:sz w:val="24"/>
                 <w:szCs w:val="24"/>
               </w:rPr>
-              <w:t>Родителският</w:t>
+              <w:t>Родителският клас</w:t>
             </w:r>
-            <w:proofErr w:type="spellEnd"/>
-            <w:r>
-              <w:rPr>
-                <w:rFonts w:ascii="Times New Roman" w:eastAsia="Times New Roman" w:hAnsi="Times New Roman" w:cs="Times New Roman"/>
-                <w:sz w:val="24"/>
-                <w:szCs w:val="24"/>
-              </w:rPr>
-              <w:t xml:space="preserve"> </w:t>
-            </w:r>
-            <w:proofErr w:type="spellStart"/>
-            <w:r>
-              <w:rPr>
-                <w:rFonts w:ascii="Times New Roman" w:eastAsia="Times New Roman" w:hAnsi="Times New Roman" w:cs="Times New Roman"/>
-                <w:sz w:val="24"/>
-                <w:szCs w:val="24"/>
-              </w:rPr>
-              <w:t>клас</w:t>
-            </w:r>
-            <w:proofErr w:type="spellEnd"/>
           </w:p>
         </w:tc>
       </w:tr>
@@ -431,34 +409,14 @@
                 <w:szCs w:val="24"/>
               </w:rPr>
             </w:pPr>
-            <w:proofErr w:type="spellStart"/>
             <w:r>
               <w:rPr>
                 <w:rFonts w:ascii="Times New Roman" w:eastAsia="Times New Roman" w:hAnsi="Times New Roman" w:cs="Times New Roman"/>
                 <w:sz w:val="24"/>
                 <w:szCs w:val="24"/>
               </w:rPr>
-              <w:t>Наследяващият</w:t>
+              <w:t>Наследяващият клас</w:t>
             </w:r>
-            <w:proofErr w:type="spellEnd"/>
-            <w:r>
-              <w:rPr>
-                <w:rFonts w:ascii="Times New Roman" w:eastAsia="Times New Roman" w:hAnsi="Times New Roman" w:cs="Times New Roman"/>
-                <w:sz w:val="24"/>
-                <w:szCs w:val="24"/>
-              </w:rPr>
-              <w:t xml:space="preserve"> </w:t>
-            </w:r>
-            <w:proofErr w:type="spellStart"/>
-            <w:r>
-              <w:rPr>
-                <w:rFonts w:ascii="Times New Roman" w:eastAsia="Times New Roman" w:hAnsi="Times New Roman" w:cs="Times New Roman"/>
-                <w:sz w:val="24"/>
-                <w:szCs w:val="24"/>
-              </w:rPr>
-              <w:t>клас</w:t>
-            </w:r>
-            <w:proofErr w:type="spellEnd"/>
           </w:p>
         </w:tc>
       </w:tr>
@@ -510,52 +468,14 @@
                 <w:szCs w:val="24"/>
               </w:rPr>
             </w:pPr>
-            <w:proofErr w:type="spellStart"/>
             <w:r>
               <w:rPr>
                 <w:rFonts w:ascii="Times New Roman" w:eastAsia="Times New Roman" w:hAnsi="Times New Roman" w:cs="Times New Roman"/>
                 <w:sz w:val="24"/>
                 <w:szCs w:val="24"/>
               </w:rPr>
-              <w:t>Процесът</w:t>
+              <w:t>Процесът на наследяване</w:t>
             </w:r>
-            <w:proofErr w:type="spellEnd"/>
-            <w:r>
-              <w:rPr>
-                <w:rFonts w:ascii="Times New Roman" w:eastAsia="Times New Roman" w:hAnsi="Times New Roman" w:cs="Times New Roman"/>
-                <w:sz w:val="24"/>
-                <w:szCs w:val="24"/>
-              </w:rPr>
-              <w:t xml:space="preserve"> </w:t>
-            </w:r>
-            <w:proofErr w:type="spellStart"/>
-            <w:r>
-              <w:rPr>
-                <w:rFonts w:ascii="Times New Roman" w:eastAsia="Times New Roman" w:hAnsi="Times New Roman" w:cs="Times New Roman"/>
-                <w:sz w:val="24"/>
-                <w:szCs w:val="24"/>
-              </w:rPr>
-              <w:t>на</w:t>
-            </w:r>
-            <w:proofErr w:type="spellEnd"/>
-            <w:r>
-              <w:rPr>
-                <w:rFonts w:ascii="Times New Roman" w:eastAsia="Times New Roman" w:hAnsi="Times New Roman" w:cs="Times New Roman"/>
-                <w:sz w:val="24"/>
-                <w:szCs w:val="24"/>
-              </w:rPr>
-              <w:t xml:space="preserve"> </w:t>
-            </w:r>
-            <w:proofErr w:type="spellStart"/>
-            <w:r>
-              <w:rPr>
-                <w:rFonts w:ascii="Times New Roman" w:eastAsia="Times New Roman" w:hAnsi="Times New Roman" w:cs="Times New Roman"/>
-                <w:sz w:val="24"/>
-                <w:szCs w:val="24"/>
-              </w:rPr>
-              <w:t>наследяване</w:t>
-            </w:r>
-            <w:proofErr w:type="spellEnd"/>
           </w:p>
         </w:tc>
       </w:tr>
@@ -607,52 +527,14 @@
                 <w:szCs w:val="24"/>
               </w:rPr>
             </w:pPr>
-            <w:proofErr w:type="spellStart"/>
             <w:r>
               <w:rPr>
                 <w:rFonts w:ascii="Times New Roman" w:eastAsia="Times New Roman" w:hAnsi="Times New Roman" w:cs="Times New Roman"/>
                 <w:sz w:val="24"/>
                 <w:szCs w:val="24"/>
               </w:rPr>
-              <w:t>Презаписване</w:t>
+              <w:t>Презаписване на метод</w:t>
             </w:r>
-            <w:proofErr w:type="spellEnd"/>
-            <w:r>
-              <w:rPr>
-                <w:rFonts w:ascii="Times New Roman" w:eastAsia="Times New Roman" w:hAnsi="Times New Roman" w:cs="Times New Roman"/>
-                <w:sz w:val="24"/>
-                <w:szCs w:val="24"/>
-              </w:rPr>
-              <w:t xml:space="preserve"> </w:t>
-            </w:r>
-            <w:proofErr w:type="spellStart"/>
-            <w:r>
-              <w:rPr>
-                <w:rFonts w:ascii="Times New Roman" w:eastAsia="Times New Roman" w:hAnsi="Times New Roman" w:cs="Times New Roman"/>
-                <w:sz w:val="24"/>
-                <w:szCs w:val="24"/>
-              </w:rPr>
-              <w:t>на</w:t>
-            </w:r>
-            <w:proofErr w:type="spellEnd"/>
-            <w:r>
-              <w:rPr>
-                <w:rFonts w:ascii="Times New Roman" w:eastAsia="Times New Roman" w:hAnsi="Times New Roman" w:cs="Times New Roman"/>
-                <w:sz w:val="24"/>
-                <w:szCs w:val="24"/>
-              </w:rPr>
-              <w:t xml:space="preserve"> </w:t>
-            </w:r>
-            <w:proofErr w:type="spellStart"/>
-            <w:r>
-              <w:rPr>
-                <w:rFonts w:ascii="Times New Roman" w:eastAsia="Times New Roman" w:hAnsi="Times New Roman" w:cs="Times New Roman"/>
-                <w:sz w:val="24"/>
-                <w:szCs w:val="24"/>
-              </w:rPr>
-              <w:t>метод</w:t>
-            </w:r>
-            <w:proofErr w:type="spellEnd"/>
           </w:p>
         </w:tc>
       </w:tr>
@@ -676,7 +558,6 @@
                 <w:szCs w:val="24"/>
               </w:rPr>
             </w:pPr>
-            <w:proofErr w:type="gramStart"/>
             <w:r>
               <w:rPr>
                 <w:rFonts w:ascii="Times New Roman" w:eastAsia="Times New Roman" w:hAnsi="Times New Roman" w:cs="Times New Roman"/>
@@ -685,18 +566,7 @@
                 <w:sz w:val="24"/>
                 <w:szCs w:val="24"/>
               </w:rPr>
-              <w:t>super(</w:t>
-            </w:r>
-            <w:proofErr w:type="gramEnd"/>
-            <w:r>
-              <w:rPr>
-                <w:rFonts w:ascii="Times New Roman" w:eastAsia="Times New Roman" w:hAnsi="Times New Roman" w:cs="Times New Roman"/>
-                <w:b/>
-                <w:bCs/>
-                <w:sz w:val="24"/>
-                <w:szCs w:val="24"/>
-              </w:rPr>
-              <w:t>)</w:t>
+              <w:t>super()</w:t>
             </w:r>
           </w:p>
         </w:tc>
@@ -716,70 +586,14 @@
                 <w:szCs w:val="24"/>
               </w:rPr>
             </w:pPr>
-            <w:proofErr w:type="spellStart"/>
             <w:r>
               <w:rPr>
                 <w:rFonts w:ascii="Times New Roman" w:eastAsia="Times New Roman" w:hAnsi="Times New Roman" w:cs="Times New Roman"/>
                 <w:sz w:val="24"/>
                 <w:szCs w:val="24"/>
               </w:rPr>
-              <w:t>Достъп</w:t>
+              <w:t>Достъп до родителския клас</w:t>
             </w:r>
-            <w:proofErr w:type="spellEnd"/>
-            <w:r>
-              <w:rPr>
-                <w:rFonts w:ascii="Times New Roman" w:eastAsia="Times New Roman" w:hAnsi="Times New Roman" w:cs="Times New Roman"/>
-                <w:sz w:val="24"/>
-                <w:szCs w:val="24"/>
-              </w:rPr>
-              <w:t xml:space="preserve"> </w:t>
-            </w:r>
-            <w:proofErr w:type="spellStart"/>
-            <w:r>
-              <w:rPr>
-                <w:rFonts w:ascii="Times New Roman" w:eastAsia="Times New Roman" w:hAnsi="Times New Roman" w:cs="Times New Roman"/>
-                <w:sz w:val="24"/>
-                <w:szCs w:val="24"/>
-              </w:rPr>
-              <w:t>до</w:t>
-            </w:r>
-            <w:proofErr w:type="spellEnd"/>
-            <w:r>
-              <w:rPr>
-                <w:rFonts w:ascii="Times New Roman" w:eastAsia="Times New Roman" w:hAnsi="Times New Roman" w:cs="Times New Roman"/>
-                <w:sz w:val="24"/>
-                <w:szCs w:val="24"/>
-              </w:rPr>
-              <w:t xml:space="preserve"> </w:t>
-            </w:r>
-            <w:proofErr w:type="spellStart"/>
-            <w:r>
-              <w:rPr>
-                <w:rFonts w:ascii="Times New Roman" w:eastAsia="Times New Roman" w:hAnsi="Times New Roman" w:cs="Times New Roman"/>
-                <w:sz w:val="24"/>
-                <w:szCs w:val="24"/>
-              </w:rPr>
-              <w:t>родителския</w:t>
-            </w:r>
-            <w:proofErr w:type="spellEnd"/>
-            <w:r>
-              <w:rPr>
-                <w:rFonts w:ascii="Times New Roman" w:eastAsia="Times New Roman" w:hAnsi="Times New Roman" w:cs="Times New Roman"/>
-                <w:sz w:val="24"/>
-                <w:szCs w:val="24"/>
-              </w:rPr>
-              <w:t xml:space="preserve"> </w:t>
-            </w:r>
-            <w:proofErr w:type="spellStart"/>
-            <w:r>
-              <w:rPr>
-                <w:rFonts w:ascii="Times New Roman" w:eastAsia="Times New Roman" w:hAnsi="Times New Roman" w:cs="Times New Roman"/>
-                <w:sz w:val="24"/>
-                <w:szCs w:val="24"/>
-              </w:rPr>
-              <w:t>клас</w:t>
-            </w:r>
-            <w:proofErr w:type="spellEnd"/>
           </w:p>
         </w:tc>
       </w:tr>
@@ -864,12 +678,12 @@
     </w:p>
     <w:p>
       <w:pPr>
-        <w:rPr>
-          <w:b/>
-          <w:bCs/>
-          <w:sz w:val="32"/>
-          <w:szCs w:val="32"/>
-          <w:lang w:val="bg-BG"/>
+        <w:pStyle w:val="ListParagraph"/>
+        <w:rPr>
+          <w:b/>
+          <w:bCs/>
+          <w:sz w:val="32"/>
+          <w:szCs w:val="32"/>
         </w:rPr>
       </w:pPr>
     </w:p>
@@ -906,6 +720,173 @@
           <w:lang w:val="bg-BG"/>
         </w:rPr>
         <w:t xml:space="preserve">пер позволява да извикваме </w:t>
+      </w:r>
+    </w:p>
+    <w:p>
+      <w:pPr>
+        <w:pStyle w:val="ListParagraph"/>
+        <w:rPr>
+          <w:b/>
+          <w:bCs/>
+          <w:sz w:val="32"/>
+          <w:szCs w:val="32"/>
+        </w:rPr>
+      </w:pPr>
+    </w:p>
+    <w:p>
+      <w:pPr>
+        <w:pStyle w:val="ListParagraph"/>
+        <w:numPr>
+          <w:ilvl w:val="0"/>
+          <w:numId w:val="3"/>
+        </w:numPr>
+        <w:rPr>
+          <w:b/>
+          <w:bCs/>
+          <w:sz w:val="32"/>
+          <w:szCs w:val="32"/>
+        </w:rPr>
+      </w:pPr>
+      <w:r>
+        <w:rPr>
+          <w:b/>
+          <w:bCs/>
+          <w:sz w:val="32"/>
+          <w:szCs w:val="32"/>
+        </w:rPr>
+        <w:t xml:space="preserve"> </w:t>
+      </w:r>
+      <w:r>
+        <w:rPr>
+          <w:b/>
+          <w:bCs/>
+          <w:sz w:val="32"/>
+          <w:szCs w:val="32"/>
+          <w:lang w:val="bg-BG"/>
+        </w:rPr>
+        <w:t xml:space="preserve">Наследяване и </w:t>
+      </w:r>
+      <w:r>
+        <w:rPr>
+          <w:b/>
+          <w:bCs/>
+          <w:sz w:val="32"/>
+          <w:szCs w:val="32"/>
+        </w:rPr>
+        <w:t xml:space="preserve">__init__ </w:t>
+      </w:r>
+      <w:r>
+        <w:rPr>
+          <w:b/>
+          <w:bCs/>
+          <w:sz w:val="32"/>
+          <w:szCs w:val="32"/>
+          <w:lang w:val="bg-BG"/>
+        </w:rPr>
+        <w:t>конструктури</w:t>
+      </w:r>
+    </w:p>
+    <w:p>
+      <w:pPr>
+        <w:pStyle w:val="ListParagraph"/>
+        <w:numPr>
+          <w:ilvl w:val="0"/>
+          <w:numId w:val="3"/>
+        </w:numPr>
+        <w:rPr>
+          <w:b/>
+          <w:bCs/>
+          <w:sz w:val="32"/>
+          <w:szCs w:val="32"/>
+          <w:lang w:val="bg-BG"/>
+        </w:rPr>
+      </w:pPr>
+      <w:r>
+        <w:rPr>
+          <w:b/>
+          <w:bCs/>
+          <w:sz w:val="32"/>
+          <w:szCs w:val="32"/>
+          <w:lang w:val="bg-BG"/>
+        </w:rPr>
+        <w:t xml:space="preserve">Видове наследяване в </w:t>
+      </w:r>
+      <w:r>
+        <w:rPr>
+          <w:b/>
+          <w:bCs/>
+          <w:sz w:val="32"/>
+          <w:szCs w:val="32"/>
+        </w:rPr>
+        <w:t>Python</w:t>
+      </w:r>
+    </w:p>
+    <w:p>
+      <w:pPr>
+        <w:pStyle w:val="ListParagraph"/>
+        <w:numPr>
+          <w:ilvl w:val="1"/>
+          <w:numId w:val="3"/>
+        </w:numPr>
+        <w:rPr>
+          <w:b/>
+          <w:bCs/>
+          <w:sz w:val="32"/>
+          <w:szCs w:val="32"/>
+        </w:rPr>
+      </w:pPr>
+      <w:r>
+        <w:rPr>
+          <w:b/>
+          <w:bCs/>
+          <w:sz w:val="32"/>
+          <w:szCs w:val="32"/>
+          <w:lang w:val="bg-BG"/>
+        </w:rPr>
+        <w:t xml:space="preserve">Еднократно </w:t>
+      </w:r>
+      <w:r>
+        <w:rPr>
+          <w:b/>
+          <w:bCs/>
+          <w:sz w:val="32"/>
+          <w:szCs w:val="32"/>
+        </w:rPr>
+        <w:t>single inheritance</w:t>
+      </w:r>
+    </w:p>
+    <w:p>
+      <w:pPr>
+        <w:pStyle w:val="ListParagraph"/>
+        <w:numPr>
+          <w:ilvl w:val="0"/>
+          <w:numId w:val="3"/>
+        </w:numPr>
+        <w:rPr>
+          <w:b/>
+          <w:bCs/>
+          <w:sz w:val="32"/>
+          <w:szCs w:val="32"/>
+        </w:rPr>
+      </w:pPr>
+      <w:r>
+        <w:rPr>
+          <w:b/>
+          <w:bCs/>
+          <w:sz w:val="32"/>
+          <w:szCs w:val="32"/>
+          <w:lang w:val="bg-BG"/>
+        </w:rPr>
+        <w:t>Многократно наследяване</w:t>
+      </w:r>
+      <w:r>
+        <w:rPr>
+          <w:b/>
+          <w:bCs/>
+          <w:sz w:val="32"/>
+          <w:szCs w:val="32"/>
+        </w:rPr>
+        <w:t xml:space="preserve"> Multiple inheritance</w:t>
       </w:r>
     </w:p>
     <w:sectPr>
@@ -922,9 +903,9 @@
 <w:numbering xmlns:wpc="http://schemas.microsoft.com/office/word/2010/wordprocessingCanvas" xmlns:cx="http://schemas.microsoft.com/office/drawing/2014/chartex" xmlns:cx1="http://schemas.microsoft.com/office/drawing/2015/9/8/chartex" xmlns:cx2="http://schemas.microsoft.com/office/drawing/2015/10/21/chartex" xmlns:cx3="http://schemas.microsoft.com/office/drawing/2016/5/9/chartex" xmlns:cx4="http://schemas.microsoft.com/office/drawing/2016/5/10/chartex" xmlns:cx5="http://schemas.microsoft.com/office/drawing/2016/5/11/chartex" xmlns:cx6="http://schemas.microsoft.com/office/drawing/2016/5/12/chartex" xmlns:cx7="http://schemas.microsoft.com/office/drawing/2016/5/13/chartex" xmlns:cx8="http://schemas.microsoft.com/office/drawing/2016/5/14/chartex" xmlns:mc="http://schemas.openxmlformats.org/markup-compatibility/2006" xmlns:aink="http://schemas.microsoft.com/office/drawing/2016/ink" xmlns:am3d="http://schemas.microsoft.com/office/drawing/2017/model3d" xmlns:o="urn:schemas-microsoft-com:office:office" xmlns:oel="http://schemas.microsoft.com/office/2019/extlst" xmlns:r="http://schemas.openxmlformats.org/officeDocument/2006/relationships" xmlns:m="http://schemas.openxmlformats.org/officeDocument/2006/math" xmlns:v="urn:schemas-microsoft-com:vml" xmlns:wp14="http://schemas.microsoft.com/office/word/2010/wordprocessingDrawing" xmlns:wp="http://schemas.openxmlformats.org/drawingml/2006/wordprocessingDrawing" xmlns:w10="urn:schemas-microsoft-com:office:word" xmlns:w="http://schemas.openxmlformats.org/wordprocessingml/2006/main" xmlns:w14="http://schemas.microsoft.com/office/word/2010/wordml" xmlns:w15="http://schemas.microsoft.com/office/word/2012/wordml" xmlns:w16cex="http://schemas.microsoft.com/office/word/2018/wordml/cex" xmlns:w16cid="http://schemas.microsoft.com/office/word/2016/wordml/cid" xmlns:w16="http://schemas.microsoft.com/office/word/2018/wordml" xmlns:w16du="http://schemas.microsoft.com/office/word/2023/wordml/word16du" xmlns:w16sdtdh="http://schemas.microsoft.com/office/word/2020/wordml/sdtdatahash" xmlns:w16sdtfl="http://schemas.microsoft.com/office/word/2024/wordml/sdtformatlock" xmlns:w16se="http://schemas.microsoft.com/office/word/2015/wordml/symex" xmlns:wpg="http://schemas.microsoft.com/office/word/2010/wordprocessingGroup" xmlns:wpi="http://schemas.microsoft.com/office/word/2010/wordprocessingInk" xmlns:wne="http://schemas.microsoft.com/office/word/2006/wordml" xmlns:wps="http://schemas.microsoft.com/office/word/2010/wordprocessingShape" mc:Ignorable="w14 w15 w16se w16cid w16 w16cex w16sdtdh w16sdtfl w16du wp14">
   <w:abstractNum w:abstractNumId="0" w15:restartNumberingAfterBreak="0">
     <w:nsid w:val="1C5C3124"/>
-    <w:multiLevelType w:val="hybridMultilevel"/>
-    <w:tmpl w:val="30B4C744"/>
-    <w:lvl w:ilvl="0" w:tplc="0409000F">
+    <w:multiLevelType w:val="multilevel"/>
+    <w:tmpl w:val="D38C440C"/>
+    <w:lvl w:ilvl="0">
       <w:start w:val="1"/>
       <w:numFmt w:val="decimal"/>
       <w:lvlText w:val="%1."/>
@@ -936,77 +917,109 @@
         <w:rFonts w:hint="default"/>
       </w:rPr>
     </w:lvl>
-    <w:lvl w:ilvl="1" w:tplc="04090019" w:tentative="1">
-      <w:start w:val="1"/>
-      <w:numFmt w:val="lowerLetter"/>
-      <w:lvlText w:val="%2."/>
-      <w:lvlJc w:val="left"/>
-      <w:pPr>
-        <w:ind w:left="1440" w:hanging="360"/>
-      </w:pPr>
-    </w:lvl>
-    <w:lvl w:ilvl="2" w:tplc="0409001B" w:tentative="1">
-      <w:start w:val="1"/>
-      <w:numFmt w:val="lowerRoman"/>
-      <w:lvlText w:val="%3."/>
-      <w:lvlJc w:val="right"/>
-      <w:pPr>
-        <w:ind w:left="2160" w:hanging="180"/>
-      </w:pPr>
-    </w:lvl>
-    <w:lvl w:ilvl="3" w:tplc="0409000F" w:tentative="1">
+    <w:lvl w:ilvl="1">
       <w:start w:val="1"/>
       <w:numFmt w:val="decimal"/>
-      <w:lvlText w:val="%4."/>
-      <w:lvlJc w:val="left"/>
-      <w:pPr>
-        <w:ind w:left="2880" w:hanging="360"/>
-      </w:pPr>
-    </w:lvl>
-    <w:lvl w:ilvl="4" w:tplc="04090019" w:tentative="1">
-      <w:start w:val="1"/>
-      <w:numFmt w:val="lowerLetter"/>
-      <w:lvlText w:val="%5."/>
-      <w:lvlJc w:val="left"/>
-      <w:pPr>
-        <w:ind w:left="3600" w:hanging="360"/>
-      </w:pPr>
-    </w:lvl>
-    <w:lvl w:ilvl="5" w:tplc="0409001B" w:tentative="1">
-      <w:start w:val="1"/>
-      <w:numFmt w:val="lowerRoman"/>
-      <w:lvlText w:val="%6."/>
-      <w:lvlJc w:val="right"/>
-      <w:pPr>
-        <w:ind w:left="4320" w:hanging="180"/>
-      </w:pPr>
-    </w:lvl>
-    <w:lvl w:ilvl="6" w:tplc="0409000F" w:tentative="1">
+      <w:isLgl/>
+      <w:lvlText w:val="%1.%2."/>
+      <w:lvlJc w:val="left"/>
+      <w:pPr>
+        <w:ind w:left="1080" w:hanging="720"/>
+      </w:pPr>
+      <w:rPr>
+        <w:rFonts w:hint="default"/>
+      </w:rPr>
+    </w:lvl>
+    <w:lvl w:ilvl="2">
       <w:start w:val="1"/>
       <w:numFmt w:val="decimal"/>
-      <w:lvlText w:val="%7."/>
-      <w:lvlJc w:val="left"/>
-      <w:pPr>
-        <w:ind w:left="5040" w:hanging="360"/>
-      </w:pPr>
-    </w:lvl>
-    <w:lvl w:ilvl="7" w:tplc="04090019" w:tentative="1">
-      <w:start w:val="1"/>
-      <w:numFmt w:val="lowerLetter"/>
-      <w:lvlText w:val="%8."/>
-      <w:lvlJc w:val="left"/>
-      <w:pPr>
-        <w:ind w:left="5760" w:hanging="360"/>
-      </w:pPr>
-    </w:lvl>
-    <w:lvl w:ilvl="8" w:tplc="0409001B" w:tentative="1">
-      <w:start w:val="1"/>
-      <w:numFmt w:val="lowerRoman"/>
-      <w:lvlText w:val="%9."/>
-      <w:lvlJc w:val="right"/>
-      <w:pPr>
-        <w:ind w:left="6480" w:hanging="180"/>
-      </w:pPr>
+      <w:isLgl/>
+      <w:lvlText w:val="%1.%2.%3."/>
+      <w:lvlJc w:val="left"/>
+      <w:pPr>
+        <w:ind w:left="1440" w:hanging="1080"/>
+      </w:pPr>
+      <w:rPr>
+        <w:rFonts w:hint="default"/>
+      </w:rPr>
+    </w:lvl>
+    <w:lvl w:ilvl="3">
+      <w:start w:val="1"/>
+      <w:numFmt w:val="decimal"/>
+      <w:isLgl/>
+      <w:lvlText w:val="%1.%2.%3.%4."/>
+      <w:lvlJc w:val="left"/>
+      <w:pPr>
+        <w:ind w:left="1440" w:hanging="1080"/>
+      </w:pPr>
+      <w:rPr>
+        <w:rFonts w:hint="default"/>
+      </w:rPr>
+    </w:lvl>
+    <w:lvl w:ilvl="4">
+      <w:start w:val="1"/>
+      <w:numFmt w:val="decimal"/>
+      <w:isLgl/>
+      <w:lvlText w:val="%1.%2.%3.%4.%5."/>
+      <w:lvlJc w:val="left"/>
+      <w:pPr>
+        <w:ind w:left="1800" w:hanging="1440"/>
+      </w:pPr>
+      <w:rPr>
+        <w:rFonts w:hint="default"/>
+      </w:rPr>
+    </w:lvl>
+    <w:lvl w:ilvl="5">
+      <w:start w:val="1"/>
+      <w:numFmt w:val="decimal"/>
+      <w:isLgl/>
+      <w:lvlText w:val="%1.%2.%3.%4.%5.%6."/>
+      <w:lvlJc w:val="left"/>
+      <w:pPr>
+        <w:ind w:left="2160" w:hanging="1800"/>
+      </w:pPr>
+      <w:rPr>
+        <w:rFonts w:hint="default"/>
+      </w:rPr>
+    </w:lvl>
+    <w:lvl w:ilvl="6">
+      <w:start w:val="1"/>
+      <w:numFmt w:val="decimal"/>
+      <w:isLgl/>
+      <w:lvlText w:val="%1.%2.%3.%4.%5.%6.%7."/>
+      <w:lvlJc w:val="left"/>
+      <w:pPr>
+        <w:ind w:left="2160" w:hanging="1800"/>
+      </w:pPr>
+      <w:rPr>
+        <w:rFonts w:hint="default"/>
+      </w:rPr>
+    </w:lvl>
+    <w:lvl w:ilvl="7">
+      <w:start w:val="1"/>
+      <w:numFmt w:val="decimal"/>
+      <w:isLgl/>
+      <w:lvlText w:val="%1.%2.%3.%4.%5.%6.%7.%8."/>
+      <w:lvlJc w:val="left"/>
+      <w:pPr>
+        <w:ind w:left="2520" w:hanging="2160"/>
+      </w:pPr>
+      <w:rPr>
+        <w:rFonts w:hint="default"/>
+      </w:rPr>
+    </w:lvl>
+    <w:lvl w:ilvl="8">
+      <w:start w:val="1"/>
+      <w:numFmt w:val="decimal"/>
+      <w:isLgl/>
+      <w:lvlText w:val="%1.%2.%3.%4.%5.%6.%7.%8.%9."/>
+      <w:lvlJc w:val="left"/>
+      <w:pPr>
+        <w:ind w:left="2880" w:hanging="2520"/>
+      </w:pPr>
+      <w:rPr>
+        <w:rFonts w:hint="default"/>
+      </w:rPr>
     </w:lvl>
   </w:abstractNum>
   <w:abstractNum w:abstractNumId="1" w15:restartNumberingAfterBreak="0">
@@ -2092,6 +2105,23 @@
 </file>
 
 <file path=customXml/item1.xml><?xml version="1.0" encoding="utf-8"?>
+<p:properties xmlns:p="http://schemas.microsoft.com/office/2006/metadata/properties" xmlns:xsi="http://www.w3.org/2001/XMLSchema-instance" xmlns:pc="http://schemas.microsoft.com/office/infopath/2007/PartnerControls">
+  <documentManagement>
+    <_activity xmlns="095f2564-aba4-4884-8cf9-9164ed4d4ddb" xsi:nil="true"/>
+  </documentManagement>
+</p:properties>
+</file>
+
+<file path=customXml/item2.xml><?xml version="1.0" encoding="utf-8"?>
+<?mso-contentType ?>
+<FormTemplates xmlns="http://schemas.microsoft.com/sharepoint/v3/contenttype/forms">
+  <Display>DocumentLibraryForm</Display>
+  <Edit>DocumentLibraryForm</Edit>
+  <New>DocumentLibraryForm</New>
+</FormTemplates>
+</file>
+
+<file path=customXml/item3.xml><?xml version="1.0" encoding="utf-8"?>
 <ct:contentTypeSchema xmlns:ct="http://schemas.microsoft.com/office/2006/metadata/contentType" xmlns:ma="http://schemas.microsoft.com/office/2006/metadata/properties/metaAttributes" ct:_="" ma:_="" ma:contentTypeName="Документ" ma:contentTypeID="0x010100D156FDF689DFDD449A2F8F3B7376EEF7" ma:contentTypeVersion="14" ma:contentTypeDescription="Създаване на нов документ" ma:contentTypeScope="" ma:versionID="b22bea1d80231ecf1dc664db4031808d">
   <xsd:schema xmlns:xsd="http://www.w3.org/2001/XMLSchema" xmlns:xs="http://www.w3.org/2001/XMLSchema" xmlns:p="http://schemas.microsoft.com/office/2006/metadata/properties" xmlns:ns3="095f2564-aba4-4884-8cf9-9164ed4d4ddb" xmlns:ns4="da7619d2-7204-41bc-aa91-eb6580d61e93" targetNamespace="http://schemas.microsoft.com/office/2006/metadata/properties" ma:root="true" ma:fieldsID="12e16341f39a24e7c72ca9d83ef00c6c" ns3:_="" ns4:_="">
     <xsd:import namespace="095f2564-aba4-4884-8cf9-9164ed4d4ddb"/>
@@ -2318,24 +2348,25 @@
 </ct:contentTypeSchema>
 </file>
 
-<file path=customXml/item2.xml><?xml version="1.0" encoding="utf-8"?>
-<?mso-contentType ?>
-<FormTemplates xmlns="http://schemas.microsoft.com/sharepoint/v3/contenttype/forms">
-  <Display>DocumentLibraryForm</Display>
-  <Edit>DocumentLibraryForm</Edit>
-  <New>DocumentLibraryForm</New>
-</FormTemplates>
+<file path=customXml/itemProps1.xml><?xml version="1.0" encoding="utf-8"?>
+<ds:datastoreItem xmlns:ds="http://schemas.openxmlformats.org/officeDocument/2006/customXml" ds:itemID="{57D8669B-E8A5-4075-A413-81CCC76D0873}">
+  <ds:schemaRefs>
+    <ds:schemaRef ds:uri="http://schemas.microsoft.com/office/2006/metadata/properties"/>
+    <ds:schemaRef ds:uri="http://schemas.microsoft.com/office/infopath/2007/PartnerControls"/>
+    <ds:schemaRef ds:uri="095f2564-aba4-4884-8cf9-9164ed4d4ddb"/>
+  </ds:schemaRefs>
+</ds:datastoreItem>
 </file>
 
-<file path=customXml/item3.xml><?xml version="1.0" encoding="utf-8"?>
-<p:properties xmlns:p="http://schemas.microsoft.com/office/2006/metadata/properties" xmlns:xsi="http://www.w3.org/2001/XMLSchema-instance" xmlns:pc="http://schemas.microsoft.com/office/infopath/2007/PartnerControls">
-  <documentManagement>
-    <_activity xmlns="095f2564-aba4-4884-8cf9-9164ed4d4ddb" xsi:nil="true"/>
-  </documentManagement>
-</p:properties>
+<file path=customXml/itemProps2.xml><?xml version="1.0" encoding="utf-8"?>
+<ds:datastoreItem xmlns:ds="http://schemas.openxmlformats.org/officeDocument/2006/customXml" ds:itemID="{B4F5BC54-5B9A-4ADA-814C-CF61264EF82C}">
+  <ds:schemaRefs>
+    <ds:schemaRef ds:uri="http://schemas.microsoft.com/sharepoint/v3/contenttype/forms"/>
+  </ds:schemaRefs>
+</ds:datastoreItem>
 </file>
 
-<file path=customXml/itemProps1.xml><?xml version="1.0" encoding="utf-8"?>
+<file path=customXml/itemProps3.xml><?xml version="1.0" encoding="utf-8"?>
 <ds:datastoreItem xmlns:ds="http://schemas.openxmlformats.org/officeDocument/2006/customXml" ds:itemID="{FA26A860-D636-494E-84A8-A1F31F5831EF}">
   <ds:schemaRefs>
     <ds:schemaRef ds:uri="http://schemas.microsoft.com/office/2006/metadata/contentType"/>
@@ -2352,22 +2383,4 @@
     <ds:schemaRef ds:uri="http://schemas.microsoft.com/internal/obd"/>
   </ds:schemaRefs>
 </ds:datastoreItem>
-</file>
-
-<file path=customXml/itemProps2.xml><?xml version="1.0" encoding="utf-8"?>
-<ds:datastoreItem xmlns:ds="http://schemas.openxmlformats.org/officeDocument/2006/customXml" ds:itemID="{B4F5BC54-5B9A-4ADA-814C-CF61264EF82C}">
-  <ds:schemaRefs>
-    <ds:schemaRef ds:uri="http://schemas.microsoft.com/sharepoint/v3/contenttype/forms"/>
-  </ds:schemaRefs>
-</ds:datastoreItem>
-</file>
-
-<file path=customXml/itemProps3.xml><?xml version="1.0" encoding="utf-8"?>
-<ds:datastoreItem xmlns:ds="http://schemas.openxmlformats.org/officeDocument/2006/customXml" ds:itemID="{57D8669B-E8A5-4075-A413-81CCC76D0873}">
-  <ds:schemaRefs>
-    <ds:schemaRef ds:uri="http://schemas.microsoft.com/office/2006/metadata/properties"/>
-    <ds:schemaRef ds:uri="http://schemas.microsoft.com/office/infopath/2007/PartnerControls"/>
-    <ds:schemaRef ds:uri="095f2564-aba4-4884-8cf9-9164ed4d4ddb"/>
-  </ds:schemaRefs>
-</ds:datastoreItem>
 </file>